--- a/Documentations/Unofficial Dissertation/10._Dissertation_4Feb21.docx
+++ b/Documentations/Unofficial Dissertation/10._Dissertation_4Feb21.docx
@@ -712,21 +712,7 @@
         <w:rPr>
           <w:lang w:val="en-US"/>
         </w:rPr>
-        <w:t xml:space="preserve"> </w:t>
-      </w:r>
-      <w:proofErr w:type="spellStart"/>
-      <w:r>
-        <w:rPr>
-          <w:lang w:val="en-US"/>
-        </w:rPr>
-        <w:t>Yo</w:t>
-      </w:r>
-      <w:proofErr w:type="spellEnd"/>
-      <w:r>
-        <w:rPr>
-          <w:lang w:val="en-US"/>
-        </w:rPr>
-        <w:t xml:space="preserve">! </w:t>
+        <w:t xml:space="preserve"> Yo! </w:t>
       </w:r>
       <w:r>
         <w:rPr>
@@ -4167,7 +4153,7 @@
         <w:rPr>
           <w:lang w:val="en-US"/>
         </w:rPr>
-        <w:t>one</w:t>
+        <w:t>the team</w:t>
       </w:r>
       <w:r>
         <w:rPr>
@@ -4284,7 +4270,19 @@
         <w:rPr>
           <w:lang w:val="en-US"/>
         </w:rPr>
-        <w:t>, we first</w:t>
+        <w:t xml:space="preserve">, we </w:t>
+      </w:r>
+      <w:r>
+        <w:rPr>
+          <w:lang w:val="en-US"/>
+        </w:rPr>
+        <w:t xml:space="preserve">could </w:t>
+      </w:r>
+      <w:r>
+        <w:rPr>
+          <w:lang w:val="en-US"/>
+        </w:rPr>
+        <w:t>first</w:t>
       </w:r>
       <w:r>
         <w:rPr>
@@ -4679,7 +4677,103 @@
         <w:rPr>
           <w:lang w:val="en-US"/>
         </w:rPr>
-        <w:t xml:space="preserve"> Django</w:t>
+        <w:t xml:space="preserve"> Djang</w:t>
+      </w:r>
+      <w:r>
+        <w:rPr>
+          <w:lang w:val="en-US"/>
+        </w:rPr>
+        <w:t xml:space="preserve">o </w:t>
+      </w:r>
+      <w:r>
+        <w:rPr>
+          <w:lang w:val="en-US"/>
+        </w:rPr>
+        <w:t xml:space="preserve">- </w:t>
+      </w:r>
+      <w:r>
+        <w:rPr>
+          <w:lang w:val="en-US"/>
+        </w:rPr>
+        <w:t>front-end</w:t>
+      </w:r>
+      <w:r>
+        <w:rPr>
+          <w:lang w:val="en-US"/>
+        </w:rPr>
+        <w:t>, and</w:t>
+      </w:r>
+      <w:r>
+        <w:rPr>
+          <w:lang w:val="en-US"/>
+        </w:rPr>
+        <w:t xml:space="preserve"> backend</w:t>
+      </w:r>
+      <w:r>
+        <w:rPr>
+          <w:lang w:val="en-US"/>
+        </w:rPr>
+        <w:t xml:space="preserve"> -</w:t>
+      </w:r>
+      <w:r>
+        <w:rPr>
+          <w:lang w:val="en-US"/>
+        </w:rPr>
+        <w:t xml:space="preserve"> </w:t>
+      </w:r>
+      <w:r>
+        <w:rPr>
+          <w:lang w:val="en-US"/>
+        </w:rPr>
+        <w:t>since they are the main programming languages for the project</w:t>
+      </w:r>
+      <w:r>
+        <w:rPr>
+          <w:lang w:val="en-US"/>
+        </w:rPr>
+        <w:t>. The tutorial contents should cover data</w:t>
+      </w:r>
+      <w:r>
+        <w:rPr>
+          <w:lang w:val="en-US"/>
+        </w:rPr>
+        <w:t xml:space="preserve"> rendering</w:t>
+      </w:r>
+      <w:r>
+        <w:rPr>
+          <w:lang w:val="en-US"/>
+        </w:rPr>
+        <w:t xml:space="preserve"> (search, create, </w:t>
+      </w:r>
+      <w:r>
+        <w:rPr>
+          <w:lang w:val="en-US"/>
+        </w:rPr>
+        <w:t>update,</w:t>
+      </w:r>
+      <w:r>
+        <w:rPr>
+          <w:lang w:val="en-US"/>
+        </w:rPr>
+        <w:t xml:space="preserve"> and delete </w:t>
+      </w:r>
+      <w:r>
+        <w:rPr>
+          <w:lang w:val="en-US"/>
+        </w:rPr>
+        <w:t>records</w:t>
+      </w:r>
+      <w:r>
+        <w:rPr>
+          <w:lang w:val="en-US"/>
+        </w:rPr>
+        <w:t>)</w:t>
+      </w:r>
+      <w:r>
+        <w:rPr>
+          <w:lang w:val="en-US"/>
+        </w:rPr>
+        <w:t xml:space="preserve"> within the front-end, login</w:t>
       </w:r>
       <w:r>
         <w:rPr>
@@ -4691,72 +4785,6 @@
         <w:rPr>
           <w:lang w:val="en-US"/>
         </w:rPr>
-        <w:t xml:space="preserve"> React.JS </w:t>
-      </w:r>
-      <w:r>
-        <w:rPr>
-          <w:lang w:val="en-US"/>
-        </w:rPr>
-        <w:t>since they are the main programming languages for the project</w:t>
-      </w:r>
-      <w:r>
-        <w:rPr>
-          <w:lang w:val="en-US"/>
-        </w:rPr>
-        <w:t>. The tutorial contents should cover data</w:t>
-      </w:r>
-      <w:r>
-        <w:rPr>
-          <w:lang w:val="en-US"/>
-        </w:rPr>
-        <w:t xml:space="preserve"> rendering</w:t>
-      </w:r>
-      <w:r>
-        <w:rPr>
-          <w:lang w:val="en-US"/>
-        </w:rPr>
-        <w:t xml:space="preserve"> (search, create, </w:t>
-      </w:r>
-      <w:r>
-        <w:rPr>
-          <w:lang w:val="en-US"/>
-        </w:rPr>
-        <w:t>update,</w:t>
-      </w:r>
-      <w:r>
-        <w:rPr>
-          <w:lang w:val="en-US"/>
-        </w:rPr>
-        <w:t xml:space="preserve"> and delete </w:t>
-      </w:r>
-      <w:r>
-        <w:rPr>
-          <w:lang w:val="en-US"/>
-        </w:rPr>
-        <w:t>records</w:t>
-      </w:r>
-      <w:r>
-        <w:rPr>
-          <w:lang w:val="en-US"/>
-        </w:rPr>
-        <w:t>)</w:t>
-      </w:r>
-      <w:r>
-        <w:rPr>
-          <w:lang w:val="en-US"/>
-        </w:rPr>
-        <w:t xml:space="preserve"> within the front-end, login</w:t>
-      </w:r>
-      <w:r>
-        <w:rPr>
-          <w:lang w:val="en-US"/>
-        </w:rPr>
-        <w:t xml:space="preserve"> and</w:t>
-      </w:r>
-      <w:r>
-        <w:rPr>
-          <w:lang w:val="en-US"/>
-        </w:rPr>
         <w:t xml:space="preserve"> registration</w:t>
       </w:r>
       <w:r>
@@ -4800,7 +4828,7 @@
         <w:rPr>
           <w:lang w:val="en-US"/>
         </w:rPr>
-        <w:t xml:space="preserve">. The other goal of this filtering process is to help you use other video tutorials if you find the ones you are watching are not quite relevant. </w:t>
+        <w:t xml:space="preserve">. The other goal of this filtering process is to help you use other video tutorials if you find the ones you are watching not quite relevant. </w:t>
       </w:r>
     </w:p>
     <w:p>
@@ -4892,13 +4920,13 @@
         <w:rPr>
           <w:lang w:val="en-US"/>
         </w:rPr>
-        <w:t xml:space="preserve"> A reason to aim for </w:t>
-      </w:r>
-      <w:r>
-        <w:rPr>
-          <w:lang w:val="en-US"/>
-        </w:rPr>
-        <w:t xml:space="preserve">when </w:t>
+        <w:t xml:space="preserve"> A reason to </w:t>
+      </w:r>
+      <w:r>
+        <w:rPr>
+          <w:lang w:val="en-US"/>
+        </w:rPr>
+        <w:t xml:space="preserve">aim for </w:t>
       </w:r>
       <w:r>
         <w:rPr>
@@ -4910,14 +4938,14 @@
         <w:rPr>
           <w:lang w:val="en-US"/>
         </w:rPr>
-        <w:t xml:space="preserve">Another point to discuss is whether to watch parts or </w:t>
+        <w:t xml:space="preserve">Another point to discuss is whether to watch parts or the full tutorials </w:t>
       </w:r>
       <w:r>
         <w:rPr>
           <w:lang w:val="en-US"/>
         </w:rPr>
         <w:lastRenderedPageBreak/>
-        <w:t xml:space="preserve">the full tutorials before starting programming. The advice is first ensuring that most of the </w:t>
+        <w:t xml:space="preserve">before starting programming. The advice is first ensuring that most of the </w:t>
       </w:r>
       <w:r>
         <w:rPr>
@@ -4971,7 +4999,19 @@
         <w:rPr>
           <w:lang w:val="en-US"/>
         </w:rPr>
-        <w:t>This will help you understand the codes in a bigger picture. You are more likely to make sense of the codes when you do it in a shorter time interval than spacing the work out over a month.</w:t>
+        <w:t>This will help you understand the codes in a bigger picture. You are more likely to make sense of the codes when you do it in a shorter time interval than spacing the work out over a</w:t>
+      </w:r>
+      <w:r>
+        <w:rPr>
+          <w:lang w:val="en-US"/>
+        </w:rPr>
+        <w:t xml:space="preserve"> few weeks</w:t>
+      </w:r>
+      <w:r>
+        <w:rPr>
+          <w:lang w:val="en-US"/>
+        </w:rPr>
+        <w:t>.</w:t>
       </w:r>
       <w:r>
         <w:rPr>
@@ -5069,7 +5109,73 @@
         <w:rPr>
           <w:lang w:val="en-US"/>
         </w:rPr>
-        <w:t>…</w:t>
+        <w:t xml:space="preserve">The next phase of the project is </w:t>
+      </w:r>
+      <w:r>
+        <w:rPr>
+          <w:lang w:val="en-US"/>
+        </w:rPr>
+        <w:t xml:space="preserve">coding </w:t>
+      </w:r>
+      <w:r>
+        <w:rPr>
+          <w:lang w:val="en-US"/>
+        </w:rPr>
+        <w:t>the platform</w:t>
+      </w:r>
+      <w:r>
+        <w:rPr>
+          <w:lang w:val="en-US"/>
+        </w:rPr>
+        <w:t xml:space="preserve"> based on the trial project. </w:t>
+      </w:r>
+      <w:r>
+        <w:rPr>
+          <w:lang w:val="en-US"/>
+        </w:rPr>
+        <w:t xml:space="preserve">My recommendation is to </w:t>
+      </w:r>
+      <w:r>
+        <w:rPr>
+          <w:lang w:val="en-US"/>
+        </w:rPr>
+        <w:t xml:space="preserve">play parts of the video to familiarize again what to do then pause the video to execute that part. Having this coding example and an understanding of the project should enable you to code this particular part without much error. When encountering obstacles, you could replay the video or referring to the specific codebase in the example </w:t>
+      </w:r>
+      <w:r>
+        <w:rPr>
+          <w:lang w:val="en-US"/>
+        </w:rPr>
+        <w:t>GitHub</w:t>
+      </w:r>
+      <w:r>
+        <w:rPr>
+          <w:lang w:val="en-US"/>
+        </w:rPr>
+        <w:t>.</w:t>
+      </w:r>
+      <w:r>
+        <w:rPr>
+          <w:lang w:val="en-US"/>
+        </w:rPr>
+        <w:t xml:space="preserve"> Other sources of information could be helpful, such as Stack Overflow and the web in general.</w:t>
+      </w:r>
+      <w:r>
+        <w:rPr>
+          <w:lang w:val="en-US"/>
+        </w:rPr>
+        <w:t xml:space="preserve"> Once you successfully program the software</w:t>
+      </w:r>
+      <w:r>
+        <w:rPr>
+          <w:lang w:val="en-US"/>
+        </w:rPr>
+        <w:t>, then continue to work on the next part of the tutorial until you finish the software feature.</w:t>
+      </w:r>
+      <w:r>
+        <w:rPr>
+          <w:lang w:val="en-US"/>
+        </w:rPr>
+        <w:t xml:space="preserve"> While working on each part of the software, you could make a note the methodology and resources that are helpful for other colleagues to follow for faster coding progression. </w:t>
       </w:r>
     </w:p>
     <w:p>
@@ -5335,6 +5441,7 @@
         <w:rPr>
           <w:lang w:val="en-US"/>
         </w:rPr>
+        <w:lastRenderedPageBreak/>
         <w:t xml:space="preserve">Subsequent to heuristic evaluations, we conduct a literature review to evaluate and integrate the relevant software components into our app design. </w:t>
       </w:r>
       <w:r>
@@ -5365,21 +5472,7 @@
         <w:rPr>
           <w:lang w:val="en-US"/>
         </w:rPr>
-        <w:t xml:space="preserve">Dines, and </w:t>
-      </w:r>
-      <w:proofErr w:type="spellStart"/>
-      <w:r>
-        <w:rPr>
-          <w:lang w:val="en-US"/>
-        </w:rPr>
-        <w:t>Yo</w:t>
-      </w:r>
-      <w:proofErr w:type="spellEnd"/>
-      <w:r>
-        <w:rPr>
-          <w:lang w:val="en-US"/>
-        </w:rPr>
-        <w:t>! Sushi.</w:t>
+        <w:t>Dines, and Yo! Sushi.</w:t>
       </w:r>
       <w:r>
         <w:rPr>
@@ -5447,19 +5540,11 @@
         </w:rPr>
         <w:t xml:space="preserve"> extras options. </w:t>
       </w:r>
-      <w:proofErr w:type="spellStart"/>
-      <w:r>
-        <w:rPr>
-          <w:lang w:val="en-US"/>
-        </w:rPr>
-        <w:t>Yo</w:t>
-      </w:r>
-      <w:proofErr w:type="spellEnd"/>
-      <w:r>
-        <w:rPr>
-          <w:lang w:val="en-US"/>
-        </w:rPr>
-        <w:t>! Sushi present</w:t>
+      <w:r>
+        <w:rPr>
+          <w:lang w:val="en-US"/>
+        </w:rPr>
+        <w:t>Yo! Sushi present</w:t>
       </w:r>
       <w:r>
         <w:rPr>
@@ -5539,7 +5624,6 @@
         <w:rPr>
           <w:lang w:val="en-US"/>
         </w:rPr>
-        <w:lastRenderedPageBreak/>
         <w:t xml:space="preserve">Semi-Structured Interview &amp; Questionnaire </w:t>
       </w:r>
     </w:p>
@@ -5786,6 +5870,7 @@
         <w:rPr>
           <w:lang w:val="en-US"/>
         </w:rPr>
+        <w:lastRenderedPageBreak/>
         <w:t xml:space="preserve">                   </w:t>
       </w:r>
       <w:r>
@@ -5854,7 +5939,6 @@
           <w:noProof/>
           <w:lang w:val="en-US"/>
         </w:rPr>
-        <w:lastRenderedPageBreak/>
         <w:drawing>
           <wp:inline distT="0" distB="0" distL="0" distR="0" wp14:anchorId="26D05CE8" wp14:editId="22890254">
             <wp:extent cx="2724150" cy="4451350"/>
@@ -5937,6 +6021,7 @@
         <w:rPr>
           <w:lang w:val="en-US"/>
         </w:rPr>
+        <w:lastRenderedPageBreak/>
         <w:t xml:space="preserve">Evaluation for Software Product </w:t>
       </w:r>
     </w:p>
@@ -6068,32 +6153,26 @@
         <w:rPr>
           <w:lang w:val="en-US"/>
         </w:rPr>
-        <w:t xml:space="preserve">The company should identify future work to outperform existing practices. By understanding the optimization metrics that determine the product’s success, it would make it harder for other ventures to build a better product. The critical aspects for consideration include keeping customers continue using the system and will not leave; how we can grow the business </w:t>
-      </w:r>
+        <w:t xml:space="preserve">The company should identify future work to outperform existing practices. By understanding the optimization metrics that determine the product’s success, it would make it harder for other ventures to build a better product. The critical aspects for consideration include keeping customers continue using the system and will not leave; how we can grow the business internationally; and how to maintain system capability. </w:t>
+      </w:r>
+      <w:r>
+        <w:rPr>
+          <w:lang w:val="en-US"/>
+        </w:rPr>
+        <w:t xml:space="preserve">Furthermore, we could consider the points mentioned in the “Value Proposition Canvas” and apply some relevant growth strategies. </w:t>
+      </w:r>
+    </w:p>
+    <w:p>
+      <w:pPr>
+        <w:rPr>
+          <w:lang w:val="en-US"/>
+        </w:rPr>
+      </w:pPr>
       <w:r>
         <w:rPr>
           <w:lang w:val="en-US"/>
         </w:rPr>
         <w:lastRenderedPageBreak/>
-        <w:t xml:space="preserve">internationally; and how to maintain system capability. </w:t>
-      </w:r>
-      <w:r>
-        <w:rPr>
-          <w:lang w:val="en-US"/>
-        </w:rPr>
-        <w:t xml:space="preserve">Furthermore, we could consider the points mentioned in the “Value Proposition Canvas” and apply some relevant growth strategies. </w:t>
-      </w:r>
-    </w:p>
-    <w:p>
-      <w:pPr>
-        <w:rPr>
-          <w:lang w:val="en-US"/>
-        </w:rPr>
-      </w:pPr>
-      <w:r>
-        <w:rPr>
-          <w:lang w:val="en-US"/>
-        </w:rPr>
         <w:t xml:space="preserve">                              </w:t>
       </w:r>
       <w:r>
@@ -6238,63 +6317,63 @@
         <w:rPr>
           <w:lang w:val="en-US"/>
         </w:rPr>
+        <w:t>Demonstrate the final product</w:t>
+      </w:r>
+      <w:r>
+        <w:rPr>
+          <w:lang w:val="en-US"/>
+        </w:rPr>
+        <w:t xml:space="preserve"> &amp; the test cases</w:t>
+      </w:r>
+      <w:r>
+        <w:rPr>
+          <w:lang w:val="en-US"/>
+        </w:rPr>
+        <w:t xml:space="preserve"> using Q</w:t>
+      </w:r>
+      <w:r>
+        <w:rPr>
+          <w:lang w:val="en-US"/>
+        </w:rPr>
+        <w:t>.R.</w:t>
+      </w:r>
+      <w:r>
+        <w:rPr>
+          <w:lang w:val="en-US"/>
+        </w:rPr>
+        <w:t xml:space="preserve"> code videos </w:t>
+      </w:r>
+      <w:r>
+        <w:rPr>
+          <w:lang w:val="en-US"/>
+        </w:rPr>
+        <w:t xml:space="preserve">and screenshot photos </w:t>
+      </w:r>
+    </w:p>
+    <w:p>
+      <w:pPr>
+        <w:rPr>
+          <w:lang w:val="en-US"/>
+        </w:rPr>
+      </w:pPr>
+      <w:r>
+        <w:rPr>
+          <w:lang w:val="en-US"/>
+        </w:rPr>
+        <w:t xml:space="preserve">== not in dissertation but video=== testing </w:t>
+      </w:r>
+    </w:p>
+    <w:p>
+      <w:pPr>
+        <w:rPr>
+          <w:lang w:val="en-US"/>
+        </w:rPr>
+      </w:pPr>
+      <w:r>
+        <w:rPr>
+          <w:lang w:val="en-US"/>
+        </w:rPr>
         <w:lastRenderedPageBreak/>
-        <w:t>Demonstrate the final product</w:t>
-      </w:r>
-      <w:r>
-        <w:rPr>
-          <w:lang w:val="en-US"/>
-        </w:rPr>
-        <w:t xml:space="preserve"> &amp; the test cases</w:t>
-      </w:r>
-      <w:r>
-        <w:rPr>
-          <w:lang w:val="en-US"/>
-        </w:rPr>
-        <w:t xml:space="preserve"> using Q</w:t>
-      </w:r>
-      <w:r>
-        <w:rPr>
-          <w:lang w:val="en-US"/>
-        </w:rPr>
-        <w:t>.R.</w:t>
-      </w:r>
-      <w:r>
-        <w:rPr>
-          <w:lang w:val="en-US"/>
-        </w:rPr>
-        <w:t xml:space="preserve"> code videos </w:t>
-      </w:r>
-      <w:r>
-        <w:rPr>
-          <w:lang w:val="en-US"/>
-        </w:rPr>
-        <w:t xml:space="preserve">and screenshot photos </w:t>
-      </w:r>
-    </w:p>
-    <w:p>
-      <w:pPr>
-        <w:rPr>
-          <w:lang w:val="en-US"/>
-        </w:rPr>
-      </w:pPr>
-      <w:r>
-        <w:rPr>
-          <w:lang w:val="en-US"/>
-        </w:rPr>
-        <w:t xml:space="preserve">== not in dissertation but video=== testing </w:t>
-      </w:r>
-    </w:p>
-    <w:p>
-      <w:pPr>
-        <w:rPr>
-          <w:lang w:val="en-US"/>
-        </w:rPr>
-      </w:pPr>
-      <w:r>
-        <w:rPr>
-          <w:lang w:val="en-US"/>
-        </w:rPr>
         <w:t>Customer</w:t>
       </w:r>
     </w:p>

--- a/Documentations/Unofficial Dissertation/10._Dissertation_4Feb21.docx
+++ b/Documentations/Unofficial Dissertation/10._Dissertation_4Feb21.docx
@@ -61,7 +61,21 @@
         <w:rPr>
           <w:lang w:val="en-US"/>
         </w:rPr>
-        <w:t xml:space="preserve">than showing the process/ mechanism </w:t>
+        <w:t xml:space="preserve">than showing the process/ </w:t>
+      </w:r>
+      <w:proofErr w:type="gramStart"/>
+      <w:r>
+        <w:rPr>
+          <w:lang w:val="en-US"/>
+        </w:rPr>
+        <w:t>mechanism</w:t>
+      </w:r>
+      <w:proofErr w:type="gramEnd"/>
+      <w:r>
+        <w:rPr>
+          <w:lang w:val="en-US"/>
+        </w:rPr>
+        <w:t xml:space="preserve"> </w:t>
       </w:r>
     </w:p>
     <w:p>
@@ -75,11 +89,19 @@
           <w:lang w:val="en-US"/>
         </w:rPr>
       </w:pPr>
-      <w:r>
-        <w:rPr>
-          <w:lang w:val="en-US"/>
-        </w:rPr>
-        <w:t>Don’t use v</w:t>
+      <w:proofErr w:type="gramStart"/>
+      <w:r>
+        <w:rPr>
+          <w:lang w:val="en-US"/>
+        </w:rPr>
+        <w:t>Don’t</w:t>
+      </w:r>
+      <w:proofErr w:type="gramEnd"/>
+      <w:r>
+        <w:rPr>
+          <w:lang w:val="en-US"/>
+        </w:rPr>
+        <w:t xml:space="preserve"> use v</w:t>
       </w:r>
       <w:r>
         <w:rPr>
@@ -712,7 +734,21 @@
         <w:rPr>
           <w:lang w:val="en-US"/>
         </w:rPr>
-        <w:t xml:space="preserve"> Yo! </w:t>
+        <w:t xml:space="preserve"> </w:t>
+      </w:r>
+      <w:proofErr w:type="spellStart"/>
+      <w:r>
+        <w:rPr>
+          <w:lang w:val="en-US"/>
+        </w:rPr>
+        <w:t>Yo</w:t>
+      </w:r>
+      <w:proofErr w:type="spellEnd"/>
+      <w:r>
+        <w:rPr>
+          <w:lang w:val="en-US"/>
+        </w:rPr>
+        <w:t xml:space="preserve">! </w:t>
       </w:r>
       <w:r>
         <w:rPr>
@@ -2425,7 +2461,15 @@
         <w:t>Inclusive Design</w:t>
       </w:r>
       <w:r>
-        <w:t xml:space="preserve"> – Understanding that many people could have difficulty using mobile devices, we design the system considering specific difficulty and conditions. We closely adhere to the colour-blind design criteria, including the use of high contrast colours, particularly in the food category, price and menu description sections. The system also adopts simple word options for people with language barriers. Another issue is eye-sight issue – all the texts are at least 16px. Secondary texts are also at least 2px smaller than the upper text sections. </w:t>
+        <w:t xml:space="preserve"> – Understanding that many people could have difficulty using mobile devices, we design the system considering specific difficulty and conditions. We closely adhere to the colour-blind design criteria, including the use of high contrast colours, particularly in the food category, </w:t>
+      </w:r>
+      <w:proofErr w:type="gramStart"/>
+      <w:r>
+        <w:t>price</w:t>
+      </w:r>
+      <w:proofErr w:type="gramEnd"/>
+      <w:r>
+        <w:t xml:space="preserve"> and menu description sections. The system also adopts simple word options for people with language barriers. Another issue is eye-sight issue – all the texts are at least 16px. Secondary texts are also at least 2px smaller than the upper text sections. </w:t>
       </w:r>
     </w:p>
     <w:p>
@@ -2853,7 +2897,15 @@
         <w:t xml:space="preserve"> </w:t>
       </w:r>
       <w:r>
-        <w:t>Global reach is one of the agenda of Laser Mate!. We aim to abstract the platform so that the database will render all the texts in the platform, such as the company name, category name, and pay button. This will allow for easy</w:t>
+        <w:t xml:space="preserve">Global reach is one of the agenda of Laser </w:t>
+      </w:r>
+      <w:proofErr w:type="gramStart"/>
+      <w:r>
+        <w:t>Mate!.</w:t>
+      </w:r>
+      <w:proofErr w:type="gramEnd"/>
+      <w:r>
+        <w:t xml:space="preserve"> We aim to abstract the platform so that the database will render all the texts in the platform, such as the company name, category name, and pay button. This will allow for easy</w:t>
       </w:r>
       <w:r>
         <w:t xml:space="preserve"> text</w:t>
@@ -2964,634 +3016,154 @@
     <w:p>
       <w:pPr>
         <w:rPr>
-          <w:lang w:val="en-US"/>
-        </w:rPr>
-      </w:pPr>
-    </w:p>
-    <w:p>
-      <w:pPr>
-        <w:rPr>
-          <w:lang w:val="en-US"/>
-        </w:rPr>
-      </w:pPr>
-      <w:r>
-        <w:rPr>
-          <w:lang w:val="en-US"/>
-        </w:rPr>
-        <w:t xml:space="preserve">The strategy </w:t>
-      </w:r>
-      <w:r>
-        <w:rPr>
-          <w:lang w:val="en-US"/>
-        </w:rPr>
-        <w:t>for</w:t>
-      </w:r>
-      <w:r>
-        <w:rPr>
-          <w:lang w:val="en-US"/>
-        </w:rPr>
-        <w:t xml:space="preserve"> converting paper prototype to digital wireframe and subsequently React.JS codes is the use of </w:t>
-      </w:r>
-      <w:r>
-        <w:rPr>
-          <w:lang w:val="en-US"/>
-        </w:rPr>
-        <w:t>several</w:t>
-      </w:r>
-      <w:r>
-        <w:rPr>
-          <w:lang w:val="en-US"/>
-        </w:rPr>
-        <w:t xml:space="preserve"> platform</w:t>
-      </w:r>
-      <w:r>
-        <w:rPr>
-          <w:lang w:val="en-US"/>
-        </w:rPr>
-        <w:t>s</w:t>
-      </w:r>
-      <w:r>
-        <w:rPr>
-          <w:lang w:val="en-US"/>
-        </w:rPr>
-        <w:t>. Namely, they are Adobe XD</w:t>
-      </w:r>
-      <w:r>
-        <w:rPr>
-          <w:lang w:val="en-US"/>
-        </w:rPr>
-        <w:t>,</w:t>
-      </w:r>
-      <w:r>
-        <w:rPr>
-          <w:lang w:val="en-US"/>
-        </w:rPr>
-        <w:t xml:space="preserve"> Anima</w:t>
-      </w:r>
-      <w:r>
-        <w:rPr>
-          <w:lang w:val="en-US"/>
-        </w:rPr>
-        <w:t xml:space="preserve"> and YouTube. </w:t>
-      </w:r>
-    </w:p>
-    <w:p>
-      <w:pPr>
-        <w:rPr>
-          <w:lang w:val="en-US"/>
-        </w:rPr>
-      </w:pPr>
-      <w:r>
-        <w:rPr>
-          <w:lang w:val="en-US"/>
-        </w:rPr>
-        <w:t>The main reason to use Adobe XD, other than the common functionalities, is the new feature Anim</w:t>
-      </w:r>
-      <w:r>
-        <w:rPr>
-          <w:lang w:val="en-US"/>
-        </w:rPr>
-        <w:t>a</w:t>
-      </w:r>
-      <w:r>
-        <w:rPr>
-          <w:lang w:val="en-US"/>
-        </w:rPr>
-        <w:t>. Given a complete digital design, it allows for direct code conversion from digital wireframes to codes within 3 minutes. Compared to traditional methods, such as Bootstrap and material designs</w:t>
-      </w:r>
-      <w:r>
-        <w:rPr>
-          <w:lang w:val="en-US"/>
-        </w:rPr>
-        <w:t xml:space="preserve">, which </w:t>
-      </w:r>
-      <w:r>
-        <w:rPr>
-          <w:lang w:val="en-US"/>
-        </w:rPr>
-        <w:t>could</w:t>
-      </w:r>
-      <w:r>
-        <w:rPr>
-          <w:lang w:val="en-US"/>
-        </w:rPr>
-        <w:t xml:space="preserve"> take </w:t>
-      </w:r>
-      <w:r>
-        <w:rPr>
-          <w:lang w:val="en-US"/>
-        </w:rPr>
-        <w:t>weeks</w:t>
-      </w:r>
-      <w:r>
-        <w:rPr>
-          <w:lang w:val="en-US"/>
-        </w:rPr>
-        <w:t>, you could say a</w:t>
-      </w:r>
-      <w:r>
-        <w:rPr>
-          <w:lang w:val="en-US"/>
-        </w:rPr>
-        <w:t>n</w:t>
-      </w:r>
-      <w:r>
-        <w:rPr>
-          <w:lang w:val="en-US"/>
-        </w:rPr>
-        <w:t xml:space="preserve"> astronautical </w:t>
-      </w:r>
-      <w:r>
-        <w:rPr>
-          <w:lang w:val="en-US"/>
-        </w:rPr>
-        <w:t xml:space="preserve">elevation of working pace </w:t>
-      </w:r>
-      <w:r>
-        <w:rPr>
-          <w:lang w:val="en-US"/>
-        </w:rPr>
-        <w:t xml:space="preserve">since </w:t>
-      </w:r>
-      <w:r>
-        <w:rPr>
-          <w:lang w:val="en-US"/>
-        </w:rPr>
-        <w:t>you have a complete</w:t>
-      </w:r>
-      <w:r>
-        <w:rPr>
-          <w:lang w:val="en-US"/>
-        </w:rPr>
-        <w:t>ly</w:t>
-      </w:r>
-      <w:r>
-        <w:rPr>
-          <w:lang w:val="en-US"/>
-        </w:rPr>
-        <w:t xml:space="preserve"> auto-generated codes without any human intervention. Having said that, you still need to program parts of the platform, such as </w:t>
-      </w:r>
-      <w:r>
-        <w:rPr>
-          <w:lang w:val="en-US"/>
-        </w:rPr>
-        <w:t xml:space="preserve">those depending on the database and page interactions. </w:t>
-      </w:r>
-    </w:p>
-    <w:p>
-      <w:pPr>
-        <w:rPr>
-          <w:lang w:val="en-US"/>
-        </w:rPr>
-      </w:pPr>
-      <w:r>
-        <w:rPr>
-          <w:lang w:val="en-US"/>
-        </w:rPr>
-        <w:t>Consequently, component naming and merging becomes critical in the digital wireframe’s design, as they will be automatically converted to</w:t>
-      </w:r>
-      <w:r>
-        <w:rPr>
-          <w:lang w:val="en-US"/>
-        </w:rPr>
-        <w:t xml:space="preserve"> SCSS and JS</w:t>
-      </w:r>
-      <w:r>
-        <w:rPr>
-          <w:lang w:val="en-US"/>
-        </w:rPr>
-        <w:t xml:space="preserve"> codes. Meaningful naming in </w:t>
-      </w:r>
-      <w:r>
-        <w:rPr>
+          <w:rFonts w:cs="Times New Roman"/>
+          <w:lang w:val="en-US"/>
+        </w:rPr>
+      </w:pPr>
+    </w:p>
+    <w:p>
+      <w:pPr>
+        <w:rPr>
+          <w:rFonts w:cs="Times New Roman"/>
+          <w:lang w:val="en-US"/>
+        </w:rPr>
+      </w:pPr>
+      <w:r>
+        <w:rPr>
+          <w:rFonts w:cs="Times New Roman"/>
+          <w:lang w:val="en-US"/>
+        </w:rPr>
+        <w:t xml:space="preserve">The strategy for converting paper prototype to digital wireframe and subsequently React.JS codes is the use of several platforms. Namely, they are Adobe XD, Anima and YouTube. </w:t>
+      </w:r>
+    </w:p>
+    <w:p>
+      <w:pPr>
+        <w:rPr>
+          <w:rFonts w:cs="Times New Roman"/>
+          <w:lang w:val="en-US"/>
+        </w:rPr>
+      </w:pPr>
+      <w:r>
+        <w:rPr>
+          <w:rFonts w:cs="Times New Roman"/>
+          <w:lang w:val="en-US"/>
+        </w:rPr>
+        <w:t xml:space="preserve">The main reason to use Adobe XD, other than the common functionalities, is the new feature Anima. Given a complete digital design, it allows for direct code conversion from digital wireframes to codes within 3 minutes. Compared to traditional methods, such as Bootstrap and material designs, which could take weeks, you could say an astronautical elevation of working pace since you have a completely auto-generated codes without any human intervention. Having said that, you still need to program parts of the platform, such as those depending on the database and page interactions. </w:t>
+      </w:r>
+    </w:p>
+    <w:p>
+      <w:pPr>
+        <w:rPr>
+          <w:rFonts w:cs="Times New Roman"/>
+          <w:lang w:val="en-US"/>
+        </w:rPr>
+      </w:pPr>
+      <w:r>
+        <w:rPr>
+          <w:rFonts w:cs="Times New Roman"/>
+          <w:lang w:val="en-US"/>
+        </w:rPr>
+        <w:t xml:space="preserve">Consequently, component naming and merging becomes critical in the digital wireframe’s design, as they will be automatically converted to SCSS and JS codes. Meaningful naming in </w:t>
+      </w:r>
+      <w:r>
+        <w:rPr>
+          <w:rFonts w:cs="Times New Roman"/>
           <w:lang w:val="en-US"/>
         </w:rPr>
         <w:lastRenderedPageBreak/>
-        <w:t xml:space="preserve">the program could help future code editing and reviews by other </w:t>
-      </w:r>
-      <w:r>
-        <w:rPr>
-          <w:lang w:val="en-US"/>
-        </w:rPr>
-        <w:t>colleagues</w:t>
-      </w:r>
-      <w:r>
-        <w:rPr>
-          <w:lang w:val="en-US"/>
-        </w:rPr>
-        <w:t>.</w:t>
-      </w:r>
-      <w:r>
-        <w:rPr>
-          <w:lang w:val="en-US"/>
-        </w:rPr>
-        <w:t xml:space="preserve"> </w:t>
-      </w:r>
-      <w:r>
-        <w:rPr>
-          <w:lang w:val="en-US"/>
-        </w:rPr>
-        <w:t>Furthermore, a</w:t>
-      </w:r>
-      <w:r>
-        <w:rPr>
-          <w:lang w:val="en-US"/>
-        </w:rPr>
-        <w:t xml:space="preserve">nother impressive function of Adobe XD is the “make component”, in which you can group several related items together. This will enable you to replicate the entire merged components across the platform, for example, you could merge all the components for the navigation bar and apply the same design across the meal platform. </w:t>
-      </w:r>
-      <w:r>
-        <w:rPr>
-          <w:lang w:val="en-US"/>
-        </w:rPr>
-        <w:t>By ensuring that your designs are not slightly different (by a couple of spacing), you will not have minor</w:t>
-      </w:r>
-      <w:r>
-        <w:rPr>
-          <w:lang w:val="en-US"/>
-        </w:rPr>
-        <w:t xml:space="preserve"> code</w:t>
-      </w:r>
-      <w:r>
-        <w:rPr>
-          <w:lang w:val="en-US"/>
-        </w:rPr>
-        <w:t xml:space="preserve"> deviation</w:t>
-      </w:r>
-      <w:r>
-        <w:rPr>
-          <w:lang w:val="en-US"/>
-        </w:rPr>
-        <w:t>s</w:t>
-      </w:r>
-      <w:r>
-        <w:rPr>
-          <w:lang w:val="en-US"/>
-        </w:rPr>
-        <w:t xml:space="preserve"> within your program, enhancing code convertibility and consistency. </w:t>
-      </w:r>
-    </w:p>
-    <w:p>
-      <w:pPr>
-        <w:rPr>
-          <w:lang w:val="en-US"/>
-        </w:rPr>
-      </w:pPr>
-      <w:r>
-        <w:rPr>
-          <w:lang w:val="en-US"/>
-        </w:rPr>
-        <w:t xml:space="preserve">Another feature in </w:t>
-      </w:r>
-      <w:r>
-        <w:rPr>
-          <w:lang w:val="en-US"/>
-        </w:rPr>
-        <w:t xml:space="preserve">Adobe XD </w:t>
-      </w:r>
-      <w:r>
-        <w:rPr>
-          <w:lang w:val="en-US"/>
-        </w:rPr>
-        <w:t>is</w:t>
-      </w:r>
-      <w:r>
-        <w:rPr>
-          <w:lang w:val="en-US"/>
-        </w:rPr>
-        <w:t xml:space="preserve"> responsive design, in which e</w:t>
-      </w:r>
-      <w:r>
-        <w:rPr>
-          <w:lang w:val="en-US"/>
-        </w:rPr>
-        <w:t>ach</w:t>
-      </w:r>
-      <w:r>
-        <w:rPr>
-          <w:lang w:val="en-US"/>
-        </w:rPr>
-        <w:t xml:space="preserve"> design </w:t>
-      </w:r>
-      <w:r>
-        <w:rPr>
-          <w:lang w:val="en-US"/>
-        </w:rPr>
-        <w:t xml:space="preserve">components change </w:t>
-      </w:r>
-      <w:r>
-        <w:rPr>
-          <w:lang w:val="en-US"/>
-        </w:rPr>
-        <w:t xml:space="preserve">placement </w:t>
-      </w:r>
-      <w:r>
-        <w:rPr>
-          <w:lang w:val="en-US"/>
-        </w:rPr>
-        <w:t>according</w:t>
-      </w:r>
-      <w:r>
-        <w:rPr>
-          <w:lang w:val="en-US"/>
-        </w:rPr>
-        <w:t xml:space="preserve"> </w:t>
-      </w:r>
-      <w:r>
-        <w:rPr>
-          <w:lang w:val="en-US"/>
-        </w:rPr>
-        <w:t>to</w:t>
-      </w:r>
-      <w:r>
-        <w:rPr>
-          <w:lang w:val="en-US"/>
-        </w:rPr>
-        <w:t xml:space="preserve"> </w:t>
-      </w:r>
-      <w:r>
-        <w:rPr>
-          <w:lang w:val="en-US"/>
-        </w:rPr>
-        <w:t>all possible</w:t>
-      </w:r>
-      <w:r>
-        <w:rPr>
-          <w:lang w:val="en-US"/>
-        </w:rPr>
-        <w:t xml:space="preserve"> </w:t>
-      </w:r>
-      <w:r>
-        <w:rPr>
-          <w:lang w:val="en-US"/>
-        </w:rPr>
-        <w:t xml:space="preserve">screen </w:t>
-      </w:r>
-      <w:r>
-        <w:rPr>
-          <w:lang w:val="en-US"/>
-        </w:rPr>
-        <w:t>sizes</w:t>
-      </w:r>
-      <w:r>
-        <w:rPr>
-          <w:lang w:val="en-US"/>
-        </w:rPr>
-        <w:t>,</w:t>
-      </w:r>
-      <w:r>
-        <w:rPr>
-          <w:lang w:val="en-US"/>
-        </w:rPr>
-        <w:t xml:space="preserve"> ranging from 320px to 414px.</w:t>
-      </w:r>
-      <w:r>
-        <w:rPr>
-          <w:lang w:val="en-US"/>
-        </w:rPr>
-        <w:t xml:space="preserve"> It controls how each software components move with respect to </w:t>
-      </w:r>
-      <w:r>
-        <w:rPr>
-          <w:lang w:val="en-US"/>
-        </w:rPr>
-        <w:t>the</w:t>
-      </w:r>
-      <w:r>
-        <w:rPr>
-          <w:lang w:val="en-US"/>
-        </w:rPr>
-        <w:t xml:space="preserve"> </w:t>
-      </w:r>
-      <w:r>
-        <w:rPr>
-          <w:lang w:val="en-US"/>
-        </w:rPr>
-        <w:t>four directional change</w:t>
-      </w:r>
-      <w:r>
-        <w:rPr>
-          <w:lang w:val="en-US"/>
-        </w:rPr>
-        <w:t>s</w:t>
-      </w:r>
-      <w:r>
-        <w:rPr>
-          <w:lang w:val="en-US"/>
-        </w:rPr>
-        <w:t xml:space="preserve">, in terms of its placement and size. </w:t>
-      </w:r>
-      <w:r>
-        <w:rPr>
-          <w:lang w:val="en-US"/>
-        </w:rPr>
-        <w:t xml:space="preserve">A four axial icon </w:t>
-      </w:r>
-      <w:r>
-        <w:rPr>
-          <w:lang w:val="en-US"/>
-        </w:rPr>
-        <w:t xml:space="preserve">(Figure) </w:t>
-      </w:r>
-      <w:r>
-        <w:rPr>
-          <w:lang w:val="en-US"/>
-        </w:rPr>
-        <w:t xml:space="preserve">denotes whether the distance of the center of the icon from the side should be constant. </w:t>
-      </w:r>
-      <w:r>
-        <w:rPr>
-          <w:lang w:val="en-US"/>
-        </w:rPr>
-        <w:t xml:space="preserve">If the distance should not change when screen resizing, it should be blue; otherwise, it should be black. The two </w:t>
-      </w:r>
-      <w:r>
-        <w:rPr>
-          <w:lang w:val="en-US"/>
-        </w:rPr>
-        <w:t xml:space="preserve">width and height fixed icons </w:t>
-      </w:r>
-      <w:r>
-        <w:rPr>
-          <w:lang w:val="en-US"/>
-        </w:rPr>
-        <w:t xml:space="preserve">(Figure) </w:t>
-      </w:r>
-      <w:r>
-        <w:rPr>
-          <w:lang w:val="en-US"/>
-        </w:rPr>
-        <w:t>changes the icon’s size (in terms of width and height) w</w:t>
-      </w:r>
-      <w:r>
-        <w:rPr>
-          <w:lang w:val="en-US"/>
-        </w:rPr>
-        <w:t>hen resizing the screen.</w:t>
-      </w:r>
-    </w:p>
-    <w:p>
-      <w:pPr>
-        <w:rPr>
-          <w:lang w:val="en-US"/>
-        </w:rPr>
-      </w:pPr>
-      <w:r>
-        <w:rPr>
-          <w:lang w:val="en-US"/>
-        </w:rPr>
-        <w:t xml:space="preserve">Our platform design also includes animated page interaction, </w:t>
-      </w:r>
-      <w:r>
-        <w:rPr>
-          <w:lang w:val="en-US"/>
-        </w:rPr>
-        <w:t>e</w:t>
-      </w:r>
-      <w:r>
-        <w:rPr>
-          <w:lang w:val="en-US"/>
-        </w:rPr>
-        <w:t>nhan</w:t>
-      </w:r>
-      <w:r>
-        <w:rPr>
-          <w:lang w:val="en-US"/>
-        </w:rPr>
-        <w:t>cing</w:t>
-      </w:r>
-      <w:r>
-        <w:rPr>
-          <w:lang w:val="en-US"/>
-        </w:rPr>
-        <w:t xml:space="preserve"> system’s usability.</w:t>
-      </w:r>
-      <w:r>
-        <w:rPr>
-          <w:lang w:val="en-US"/>
-        </w:rPr>
-        <w:t xml:space="preserve"> </w:t>
-      </w:r>
-      <w:r>
-        <w:rPr>
-          <w:lang w:val="en-US"/>
-        </w:rPr>
-        <w:t xml:space="preserve">These include horizontal swiping within the same </w:t>
-      </w:r>
-      <w:r>
-        <w:rPr>
-          <w:lang w:val="en-US"/>
-        </w:rPr>
-        <w:t>interface</w:t>
-      </w:r>
-      <w:r>
-        <w:rPr>
-          <w:lang w:val="en-US"/>
-        </w:rPr>
-        <w:t xml:space="preserve"> and across different pages</w:t>
-      </w:r>
-      <w:r>
-        <w:rPr>
-          <w:lang w:val="en-US"/>
-        </w:rPr>
-        <w:t>, button animation</w:t>
-      </w:r>
-      <w:r>
-        <w:rPr>
-          <w:lang w:val="en-US"/>
-        </w:rPr>
-        <w:t>, and</w:t>
-      </w:r>
-      <w:r>
-        <w:rPr>
-          <w:lang w:val="en-US"/>
-        </w:rPr>
-        <w:t xml:space="preserve"> timed animation for the “item added” page. </w:t>
-      </w:r>
-    </w:p>
-    <w:p>
-      <w:pPr>
-        <w:rPr>
-          <w:lang w:val="en-US"/>
-        </w:rPr>
-      </w:pPr>
-      <w:r>
-        <w:rPr>
-          <w:lang w:val="en-US"/>
-        </w:rPr>
-        <w:t>Another essential aspect of digital prototyping is the adoption of the design principles stated above.</w:t>
-      </w:r>
-      <w:r>
-        <w:rPr>
-          <w:lang w:val="en-US"/>
-        </w:rPr>
-        <w:t xml:space="preserve"> By applying the aforementioned metrics</w:t>
-      </w:r>
-      <w:r>
-        <w:rPr>
-          <w:lang w:val="en-US"/>
-        </w:rPr>
-        <w:t>, hopefully, we have further improved the customer</w:t>
-      </w:r>
-      <w:r>
-        <w:rPr>
-          <w:lang w:val="en-US"/>
-        </w:rPr>
-        <w:t xml:space="preserve"> software</w:t>
-      </w:r>
-      <w:r>
-        <w:rPr>
-          <w:lang w:val="en-US"/>
-        </w:rPr>
-        <w:t xml:space="preserve"> journey. </w:t>
-      </w:r>
-    </w:p>
-    <w:p>
-      <w:pPr>
-        <w:rPr>
-          <w:lang w:val="en-US"/>
-        </w:rPr>
-      </w:pPr>
-      <w:r>
-        <w:rPr>
-          <w:lang w:val="en-US"/>
-        </w:rPr>
-        <w:t xml:space="preserve">You could learn </w:t>
-      </w:r>
-      <w:r>
-        <w:rPr>
-          <w:lang w:val="en-US"/>
-        </w:rPr>
-        <w:t xml:space="preserve">these </w:t>
-      </w:r>
-      <w:r>
-        <w:rPr>
-          <w:lang w:val="en-US"/>
-        </w:rPr>
-        <w:t xml:space="preserve">techniques in YouTube. You could </w:t>
-      </w:r>
-      <w:r>
-        <w:rPr>
-          <w:lang w:val="en-US"/>
-        </w:rPr>
-        <w:t xml:space="preserve">search and </w:t>
-      </w:r>
-      <w:r>
-        <w:rPr>
-          <w:lang w:val="en-US"/>
-        </w:rPr>
-        <w:t xml:space="preserve">filter </w:t>
-      </w:r>
-      <w:r>
-        <w:rPr>
-          <w:lang w:val="en-US"/>
-        </w:rPr>
-        <w:t xml:space="preserve">relevant </w:t>
-      </w:r>
-      <w:r>
-        <w:rPr>
-          <w:lang w:val="en-US"/>
-        </w:rPr>
-        <w:t xml:space="preserve">contents by the channel and the specific topic. </w:t>
+        <w:t xml:space="preserve">the program could help future code editing and reviews by other colleagues. Furthermore, another impressive function of Adobe XD is the “make component”, in which you can group several related items together. This will enable you to replicate the entire merged components across the platform, for example, you could merge all the components for the navigation bar and apply the same design across the meal platform. By ensuring that your designs are not slightly different (by a couple of spacing), you will not have minor code deviations within your program, enhancing code convertibility and consistency. </w:t>
+      </w:r>
+    </w:p>
+    <w:p>
+      <w:pPr>
+        <w:rPr>
+          <w:rFonts w:cs="Times New Roman"/>
+          <w:lang w:val="en-US"/>
+        </w:rPr>
+      </w:pPr>
+      <w:r>
+        <w:rPr>
+          <w:rFonts w:cs="Times New Roman"/>
+          <w:lang w:val="en-US"/>
+        </w:rPr>
+        <w:t xml:space="preserve">Another feature in Adobe XD is responsive design, in which each design components change placement according to all possible screen sizes, ranging from 320px to 414px. It controls how each software components move with respect to the four directional changes, in terms of its placement and size. A </w:t>
+      </w:r>
+      <w:proofErr w:type="gramStart"/>
+      <w:r>
+        <w:rPr>
+          <w:rFonts w:cs="Times New Roman"/>
+          <w:lang w:val="en-US"/>
+        </w:rPr>
+        <w:t>four axial</w:t>
+      </w:r>
+      <w:proofErr w:type="gramEnd"/>
+      <w:r>
+        <w:rPr>
+          <w:rFonts w:cs="Times New Roman"/>
+          <w:lang w:val="en-US"/>
+        </w:rPr>
+        <w:t xml:space="preserve"> icon (Figure) denotes whether the distance of the center of the icon from the side should be constant. If the distance should not change when screen resizing, it should be blue; otherwise, it should be black. The two width and height fixed icons (Figure) changes the icon’s size (in terms of width and height) when resizing the screen.</w:t>
+      </w:r>
+    </w:p>
+    <w:p>
+      <w:pPr>
+        <w:rPr>
+          <w:rFonts w:cs="Times New Roman"/>
+          <w:lang w:val="en-US"/>
+        </w:rPr>
+      </w:pPr>
+      <w:r>
+        <w:rPr>
+          <w:rFonts w:cs="Times New Roman"/>
+          <w:lang w:val="en-US"/>
+        </w:rPr>
+        <w:t xml:space="preserve">Our platform design also includes animated page interaction, enhancing system’s usability. These include horizontal swiping within the same interface and across different pages, button animation, and timed animation for the “item added” page. </w:t>
+      </w:r>
+    </w:p>
+    <w:p>
+      <w:pPr>
+        <w:rPr>
+          <w:rFonts w:cs="Times New Roman"/>
+          <w:lang w:val="en-US"/>
+        </w:rPr>
+      </w:pPr>
+      <w:r>
+        <w:rPr>
+          <w:rFonts w:cs="Times New Roman"/>
+          <w:lang w:val="en-US"/>
+        </w:rPr>
+        <w:t xml:space="preserve">Another essential aspect of digital prototyping is the adoption of the design principles stated above. By applying the </w:t>
+      </w:r>
+      <w:proofErr w:type="gramStart"/>
+      <w:r>
+        <w:rPr>
+          <w:rFonts w:cs="Times New Roman"/>
+          <w:lang w:val="en-US"/>
+        </w:rPr>
+        <w:t>aforementioned metrics</w:t>
+      </w:r>
+      <w:proofErr w:type="gramEnd"/>
+      <w:r>
+        <w:rPr>
+          <w:rFonts w:cs="Times New Roman"/>
+          <w:lang w:val="en-US"/>
+        </w:rPr>
+        <w:t xml:space="preserve">, hopefully, we have further improved the customer software journey. </w:t>
+      </w:r>
+    </w:p>
+    <w:p>
+      <w:pPr>
+        <w:rPr>
+          <w:rFonts w:cs="Times New Roman"/>
+          <w:lang w:val="en-US"/>
+        </w:rPr>
+      </w:pPr>
+      <w:r>
+        <w:rPr>
+          <w:rFonts w:cs="Times New Roman"/>
+          <w:lang w:val="en-US"/>
+        </w:rPr>
+        <w:t xml:space="preserve">You could learn these techniques in YouTube. You could search and filter relevant contents by the channel and the specific topic. </w:t>
       </w:r>
     </w:p>
     <w:p>
@@ -4342,8 +3914,16 @@
         <w:rPr>
           <w:lang w:val="en-US"/>
         </w:rPr>
-        <w:t xml:space="preserve"> have a full visual representation of the programming processes and outcomes. It is easy to forget what is learnt because it is difficult to focus when reading texts for a lengthy period of time</w:t>
-      </w:r>
+        <w:t xml:space="preserve"> have a full visual representation of the programming processes and outcomes. It is easy to forget what is learnt because it is difficult to focus when reading texts for a lengthy </w:t>
+      </w:r>
+      <w:proofErr w:type="gramStart"/>
+      <w:r>
+        <w:rPr>
+          <w:lang w:val="en-US"/>
+        </w:rPr>
+        <w:t>period of time</w:t>
+      </w:r>
+      <w:proofErr w:type="gramEnd"/>
       <w:r>
         <w:rPr>
           <w:lang w:val="en-US"/>
@@ -4415,7 +3995,21 @@
         <w:rPr>
           <w:lang w:val="en-US"/>
         </w:rPr>
-        <w:t xml:space="preserve"> have a GitHub project example for code referral, making it difficult to understand the project as a whole by reading the relevant codebase. </w:t>
+        <w:t xml:space="preserve"> have a GitHub project example for code referral, making it difficult to understand the project </w:t>
+      </w:r>
+      <w:proofErr w:type="gramStart"/>
+      <w:r>
+        <w:rPr>
+          <w:lang w:val="en-US"/>
+        </w:rPr>
+        <w:t>as a whole by</w:t>
+      </w:r>
+      <w:proofErr w:type="gramEnd"/>
+      <w:r>
+        <w:rPr>
+          <w:lang w:val="en-US"/>
+        </w:rPr>
+        <w:t xml:space="preserve"> reading the relevant codebase. </w:t>
       </w:r>
       <w:r>
         <w:rPr>
@@ -4809,7 +4403,21 @@
         <w:rPr>
           <w:lang w:val="en-US"/>
         </w:rPr>
-        <w:t>Ideally, the video should be similar to your project in terms of software features.</w:t>
+        <w:t xml:space="preserve">Ideally, the video should be </w:t>
+      </w:r>
+      <w:proofErr w:type="gramStart"/>
+      <w:r>
+        <w:rPr>
+          <w:lang w:val="en-US"/>
+        </w:rPr>
+        <w:t>similar to</w:t>
+      </w:r>
+      <w:proofErr w:type="gramEnd"/>
+      <w:r>
+        <w:rPr>
+          <w:lang w:val="en-US"/>
+        </w:rPr>
+        <w:t xml:space="preserve"> your project in terms of software features.</w:t>
       </w:r>
     </w:p>
     <w:p>
@@ -5139,7 +4747,21 @@
         <w:rPr>
           <w:lang w:val="en-US"/>
         </w:rPr>
-        <w:t xml:space="preserve">play parts of the video to familiarize again what to do then pause the video to execute that part. Having this coding example and an understanding of the project should enable you to code this particular part without much error. When encountering obstacles, you could replay the video or referring to the specific codebase in the example </w:t>
+        <w:t xml:space="preserve">play parts of the video to familiarize again what to do then pause the video to execute that part. Having this coding example and an understanding of the project should enable you to code this </w:t>
+      </w:r>
+      <w:proofErr w:type="gramStart"/>
+      <w:r>
+        <w:rPr>
+          <w:lang w:val="en-US"/>
+        </w:rPr>
+        <w:t>particular part</w:t>
+      </w:r>
+      <w:proofErr w:type="gramEnd"/>
+      <w:r>
+        <w:rPr>
+          <w:lang w:val="en-US"/>
+        </w:rPr>
+        <w:t xml:space="preserve"> without much error. When encountering obstacles, you could replay the video or referring to the specific codebase in the example </w:t>
       </w:r>
       <w:r>
         <w:rPr>
@@ -5437,12 +5059,20 @@
           <w:lang w:val="en-US"/>
         </w:rPr>
       </w:pPr>
+      <w:proofErr w:type="gramStart"/>
       <w:r>
         <w:rPr>
           <w:lang w:val="en-US"/>
         </w:rPr>
         <w:lastRenderedPageBreak/>
-        <w:t xml:space="preserve">Subsequent to heuristic evaluations, we conduct a literature review to evaluate and integrate the relevant software components into our app design. </w:t>
+        <w:t>Subsequent to</w:t>
+      </w:r>
+      <w:proofErr w:type="gramEnd"/>
+      <w:r>
+        <w:rPr>
+          <w:lang w:val="en-US"/>
+        </w:rPr>
+        <w:t xml:space="preserve"> heuristic evaluations, we conduct a literature review to evaluate and integrate the relevant software components into our app design. </w:t>
       </w:r>
       <w:r>
         <w:rPr>
@@ -5472,7 +5102,21 @@
         <w:rPr>
           <w:lang w:val="en-US"/>
         </w:rPr>
-        <w:t>Dines, and Yo! Sushi.</w:t>
+        <w:t xml:space="preserve">Dines, and </w:t>
+      </w:r>
+      <w:proofErr w:type="spellStart"/>
+      <w:r>
+        <w:rPr>
+          <w:lang w:val="en-US"/>
+        </w:rPr>
+        <w:t>Yo</w:t>
+      </w:r>
+      <w:proofErr w:type="spellEnd"/>
+      <w:r>
+        <w:rPr>
+          <w:lang w:val="en-US"/>
+        </w:rPr>
+        <w:t>! Sushi.</w:t>
       </w:r>
       <w:r>
         <w:rPr>
@@ -5540,12 +5184,28 @@
         </w:rPr>
         <w:t xml:space="preserve"> extras options. </w:t>
       </w:r>
-      <w:r>
-        <w:rPr>
-          <w:lang w:val="en-US"/>
-        </w:rPr>
-        <w:t>Yo! Sushi present</w:t>
-      </w:r>
+      <w:proofErr w:type="spellStart"/>
+      <w:r>
+        <w:rPr>
+          <w:lang w:val="en-US"/>
+        </w:rPr>
+        <w:t>Yo</w:t>
+      </w:r>
+      <w:proofErr w:type="spellEnd"/>
+      <w:r>
+        <w:rPr>
+          <w:lang w:val="en-US"/>
+        </w:rPr>
+        <w:t xml:space="preserve">! Sushi </w:t>
+      </w:r>
+      <w:proofErr w:type="gramStart"/>
+      <w:r>
+        <w:rPr>
+          <w:lang w:val="en-US"/>
+        </w:rPr>
+        <w:t>present</w:t>
+      </w:r>
+      <w:proofErr w:type="gramEnd"/>
       <w:r>
         <w:rPr>
           <w:lang w:val="en-US"/>
@@ -5706,8 +5366,16 @@
         <w:rPr>
           <w:lang w:val="en-US"/>
         </w:rPr>
-        <w:t>Paste your google form here</w:t>
-      </w:r>
+        <w:t xml:space="preserve">Paste your google form </w:t>
+      </w:r>
+      <w:proofErr w:type="gramStart"/>
+      <w:r>
+        <w:rPr>
+          <w:lang w:val="en-US"/>
+        </w:rPr>
+        <w:t>here</w:t>
+      </w:r>
+      <w:proofErr w:type="gramEnd"/>
     </w:p>
     <w:p>
       <w:pPr>
@@ -5819,8 +5487,16 @@
         <w:rPr>
           <w:lang w:val="en-US"/>
         </w:rPr>
-        <w:t>Paste your expected and actual outcomes here</w:t>
-      </w:r>
+        <w:t xml:space="preserve">Paste your expected and actual outcomes </w:t>
+      </w:r>
+      <w:proofErr w:type="gramStart"/>
+      <w:r>
+        <w:rPr>
+          <w:lang w:val="en-US"/>
+        </w:rPr>
+        <w:t>here</w:t>
+      </w:r>
+      <w:proofErr w:type="gramEnd"/>
     </w:p>
     <w:p>
       <w:pPr>
@@ -5837,27 +5513,49 @@
         <w:rPr>
           <w:lang w:val="en-US"/>
         </w:rPr>
-        <w:t>Postman – teach the reader how you use it for API testing</w:t>
-      </w:r>
-    </w:p>
-    <w:p>
-      <w:pPr>
-        <w:rPr>
-          <w:lang w:val="en-US"/>
-        </w:rPr>
-      </w:pPr>
-    </w:p>
-    <w:p>
-      <w:pPr>
-        <w:rPr>
-          <w:lang w:val="en-US"/>
-        </w:rPr>
-      </w:pPr>
-      <w:r>
-        <w:rPr>
-          <w:lang w:val="en-US"/>
-        </w:rPr>
-        <w:t>Acceptance criteria describes an example of practical tasks the system could perform. As this scenario will feed into software testing, it will also include an expected outcome which compares with the system’s actual outcome. System procedures is another aspect of the acceptance criteria that describes the instructions that implements the aforementioned scenario.</w:t>
+        <w:t xml:space="preserve">Postman – teach the reader how you use it for API </w:t>
+      </w:r>
+      <w:proofErr w:type="gramStart"/>
+      <w:r>
+        <w:rPr>
+          <w:lang w:val="en-US"/>
+        </w:rPr>
+        <w:t>testing</w:t>
+      </w:r>
+      <w:proofErr w:type="gramEnd"/>
+    </w:p>
+    <w:p>
+      <w:pPr>
+        <w:rPr>
+          <w:lang w:val="en-US"/>
+        </w:rPr>
+      </w:pPr>
+    </w:p>
+    <w:p>
+      <w:pPr>
+        <w:rPr>
+          <w:lang w:val="en-US"/>
+        </w:rPr>
+      </w:pPr>
+      <w:r>
+        <w:rPr>
+          <w:lang w:val="en-US"/>
+        </w:rPr>
+        <w:t xml:space="preserve">Acceptance criteria describes an example of practical tasks the system could perform. As this scenario will feed into software testing, it will also include an expected outcome which compares with the system’s actual outcome. System procedures is another aspect of the acceptance criteria that describes the instructions that implements the </w:t>
+      </w:r>
+      <w:proofErr w:type="gramStart"/>
+      <w:r>
+        <w:rPr>
+          <w:lang w:val="en-US"/>
+        </w:rPr>
+        <w:t>aforementioned scenario</w:t>
+      </w:r>
+      <w:proofErr w:type="gramEnd"/>
+      <w:r>
+        <w:rPr>
+          <w:lang w:val="en-US"/>
+        </w:rPr>
+        <w:t>.</w:t>
       </w:r>
     </w:p>
     <w:p>
@@ -6347,7 +6045,21 @@
         <w:rPr>
           <w:lang w:val="en-US"/>
         </w:rPr>
-        <w:t xml:space="preserve">and screenshot photos </w:t>
+        <w:t xml:space="preserve">and screenshot </w:t>
+      </w:r>
+      <w:proofErr w:type="gramStart"/>
+      <w:r>
+        <w:rPr>
+          <w:lang w:val="en-US"/>
+        </w:rPr>
+        <w:t>photos</w:t>
+      </w:r>
+      <w:proofErr w:type="gramEnd"/>
+      <w:r>
+        <w:rPr>
+          <w:lang w:val="en-US"/>
+        </w:rPr>
+        <w:t xml:space="preserve"> </w:t>
       </w:r>
     </w:p>
     <w:p>
@@ -6458,8 +6170,16 @@
         <w:rPr>
           <w:lang w:val="en-US"/>
         </w:rPr>
-        <w:t>Check total price; give tips; check new price;</w:t>
-      </w:r>
+        <w:t xml:space="preserve">Check total price; give tips; check new </w:t>
+      </w:r>
+      <w:proofErr w:type="gramStart"/>
+      <w:r>
+        <w:rPr>
+          <w:lang w:val="en-US"/>
+        </w:rPr>
+        <w:t>price;</w:t>
+      </w:r>
+      <w:proofErr w:type="gramEnd"/>
     </w:p>
     <w:p>
       <w:pPr>
@@ -6476,8 +6196,16 @@
         <w:rPr>
           <w:lang w:val="en-US"/>
         </w:rPr>
-        <w:t>Change meal together and meal separately;</w:t>
-      </w:r>
+        <w:t xml:space="preserve">Change meal together and meal </w:t>
+      </w:r>
+      <w:proofErr w:type="gramStart"/>
+      <w:r>
+        <w:rPr>
+          <w:lang w:val="en-US"/>
+        </w:rPr>
+        <w:t>separately;</w:t>
+      </w:r>
+      <w:proofErr w:type="gramEnd"/>
     </w:p>
     <w:p>
       <w:pPr>
@@ -6512,7 +6240,21 @@
         <w:rPr>
           <w:lang w:val="en-US"/>
         </w:rPr>
-        <w:t xml:space="preserve">Order and produce e-receipt </w:t>
+        <w:t>Order and produce e-</w:t>
+      </w:r>
+      <w:proofErr w:type="gramStart"/>
+      <w:r>
+        <w:rPr>
+          <w:lang w:val="en-US"/>
+        </w:rPr>
+        <w:t>receipt</w:t>
+      </w:r>
+      <w:proofErr w:type="gramEnd"/>
+      <w:r>
+        <w:rPr>
+          <w:lang w:val="en-US"/>
+        </w:rPr>
+        <w:t xml:space="preserve"> </w:t>
       </w:r>
     </w:p>
     <w:p>
@@ -6543,7 +6285,21 @@
         <w:rPr>
           <w:lang w:val="en-US"/>
         </w:rPr>
-        <w:t xml:space="preserve">Account registration; email account confirmation; see whether new account is automatically aggregated in the company staff account </w:t>
+        <w:t xml:space="preserve">Account registration; email account confirmation; see whether new account is automatically aggregated in the company staff </w:t>
+      </w:r>
+      <w:proofErr w:type="gramStart"/>
+      <w:r>
+        <w:rPr>
+          <w:lang w:val="en-US"/>
+        </w:rPr>
+        <w:t>account</w:t>
+      </w:r>
+      <w:proofErr w:type="gramEnd"/>
+      <w:r>
+        <w:rPr>
+          <w:lang w:val="en-US"/>
+        </w:rPr>
+        <w:t xml:space="preserve"> </w:t>
       </w:r>
     </w:p>
     <w:p>
@@ -6561,8 +6317,16 @@
         <w:rPr>
           <w:lang w:val="en-US"/>
         </w:rPr>
-        <w:t>Forgetting password; email password retrieval;</w:t>
-      </w:r>
+        <w:t xml:space="preserve">Forgetting password; email password </w:t>
+      </w:r>
+      <w:proofErr w:type="gramStart"/>
+      <w:r>
+        <w:rPr>
+          <w:lang w:val="en-US"/>
+        </w:rPr>
+        <w:t>retrieval;</w:t>
+      </w:r>
+      <w:proofErr w:type="gramEnd"/>
     </w:p>
     <w:p>
       <w:pPr>
@@ -6579,7 +6343,21 @@
         <w:rPr>
           <w:lang w:val="en-US"/>
         </w:rPr>
-        <w:t xml:space="preserve">Add serving time; add categories; add meal details; edit serving time to check whether other data (categories, meal details) will be changed </w:t>
+        <w:t xml:space="preserve">Add serving time; add categories; add meal details; edit serving time to check whether other data (categories, meal details) will be </w:t>
+      </w:r>
+      <w:proofErr w:type="gramStart"/>
+      <w:r>
+        <w:rPr>
+          <w:lang w:val="en-US"/>
+        </w:rPr>
+        <w:t>changed</w:t>
+      </w:r>
+      <w:proofErr w:type="gramEnd"/>
+      <w:r>
+        <w:rPr>
+          <w:lang w:val="en-US"/>
+        </w:rPr>
+        <w:t xml:space="preserve"> </w:t>
       </w:r>
     </w:p>
     <w:p>
@@ -6597,8 +6375,16 @@
         <w:rPr>
           <w:lang w:val="en-US"/>
         </w:rPr>
-        <w:t>Delete serving time; check whether other data (categories, meal details) will be deleted</w:t>
-      </w:r>
+        <w:t xml:space="preserve">Delete serving time; check whether other data (categories, meal details) will be </w:t>
+      </w:r>
+      <w:proofErr w:type="gramStart"/>
+      <w:r>
+        <w:rPr>
+          <w:lang w:val="en-US"/>
+        </w:rPr>
+        <w:t>deleted</w:t>
+      </w:r>
+      <w:proofErr w:type="gramEnd"/>
     </w:p>
     <w:p>
       <w:pPr>
@@ -6615,7 +6401,21 @@
         <w:rPr>
           <w:lang w:val="en-US"/>
         </w:rPr>
-        <w:t xml:space="preserve">Add restaurant info data; see whether restaurant name and address will be changed in the customer interface; check whether restaurant phone number and owner name will be changed in the company staff interface </w:t>
+        <w:t xml:space="preserve">Add restaurant info data; see whether restaurant name and address will be changed in the customer interface; check whether restaurant phone number and owner name will be changed in the company staff </w:t>
+      </w:r>
+      <w:proofErr w:type="gramStart"/>
+      <w:r>
+        <w:rPr>
+          <w:lang w:val="en-US"/>
+        </w:rPr>
+        <w:t>interface</w:t>
+      </w:r>
+      <w:proofErr w:type="gramEnd"/>
+      <w:r>
+        <w:rPr>
+          <w:lang w:val="en-US"/>
+        </w:rPr>
+        <w:t xml:space="preserve"> </w:t>
       </w:r>
     </w:p>
     <w:p>
@@ -6633,7 +6433,21 @@
         <w:rPr>
           <w:lang w:val="en-US"/>
         </w:rPr>
-        <w:t xml:space="preserve">Check whether business info Q.R. code works; whether it shows the customer interface for the restaurant. </w:t>
+        <w:t xml:space="preserve">Check whether business info Q.R. code </w:t>
+      </w:r>
+      <w:proofErr w:type="gramStart"/>
+      <w:r>
+        <w:rPr>
+          <w:lang w:val="en-US"/>
+        </w:rPr>
+        <w:t>works;</w:t>
+      </w:r>
+      <w:proofErr w:type="gramEnd"/>
+      <w:r>
+        <w:rPr>
+          <w:lang w:val="en-US"/>
+        </w:rPr>
+        <w:t xml:space="preserve"> whether it shows the customer interface for the restaurant. </w:t>
       </w:r>
     </w:p>
     <w:p>
